--- a/app/src/supportFiles/Sync Policy.docx
+++ b/app/src/supportFiles/Sync Policy.docx
@@ -31,7 +31,13 @@
         <w:t>timestamp</w:t>
       </w:r>
       <w:r>
-        <w:t xml:space="preserve"> is stored as part of the object’s “update” field and the object’s “dirty” field is set to true. If the network is available, the Client uploads the object to the Backendless server.</w:t>
+        <w:t xml:space="preserve"> is stored </w:t>
+      </w:r>
+      <w:r>
+        <w:t>in the</w:t>
+      </w:r>
+      <w:r>
+        <w:t xml:space="preserve"> object’s “update” field and the object’s “dirty” field is set to true. If the network is available, the Client uploads the object to the Backendless server.</w:t>
       </w:r>
     </w:p>
     <w:p>
@@ -117,10 +123,7 @@
         <w:t>SAVED</w:t>
       </w:r>
       <w:r>
-        <w:t xml:space="preserve"> TO BACKENDLESS </w:t>
-      </w:r>
-      <w:r>
-        <w:t>DATABASE.</w:t>
+        <w:t xml:space="preserve"> TO BACKENDLESS DATABASE.</w:t>
       </w:r>
     </w:p>
     <w:p>
@@ -132,16 +135,7 @@
         </w:numPr>
       </w:pPr>
       <w:r>
-        <w:t xml:space="preserve">If the Client’s timestamp is </w:t>
-      </w:r>
-      <w:r>
-        <w:t>before</w:t>
-      </w:r>
-      <w:r>
-        <w:t xml:space="preserve"> the server’s timestamp,</w:t>
-      </w:r>
-      <w:r>
-        <w:t xml:space="preserve"> then the object is not saved and Backendless returns an error message and the newer </w:t>
+        <w:t xml:space="preserve">If the Client’s timestamp is before the server’s timestamp, then the object is not saved and Backendless returns an error message and the newer </w:t>
       </w:r>
       <w:r>
         <w:t>Backendless</w:t>
@@ -150,13 +144,7 @@
         <w:t xml:space="preserve"> object to the Client.</w:t>
       </w:r>
       <w:r>
-        <w:t xml:space="preserve"> The Client saves the </w:t>
-      </w:r>
-      <w:r>
-        <w:t>newer Backendless object</w:t>
-      </w:r>
-      <w:r>
-        <w:t xml:space="preserve"> to its SQLite database, marks its “dirty” field to false, and updates its UI.</w:t>
+        <w:t xml:space="preserve"> The Client saves the newer Backendless object to its SQLite database, marks its “dirty” field to false, and updates its UI.</w:t>
       </w:r>
     </w:p>
     <w:p>
@@ -168,25 +156,13 @@
         </w:numPr>
       </w:pPr>
       <w:r>
-        <w:t xml:space="preserve">SAVED TO BACKENDLESS </w:t>
-      </w:r>
-      <w:r>
-        <w:t>DATABASE</w:t>
-      </w:r>
-      <w:r>
-        <w:t xml:space="preserve">.  Backendless saves the object in its database then </w:t>
-      </w:r>
-      <w:r>
-        <w:t>returns the saved object to the Client. The Client saves the server’s</w:t>
+        <w:t>SAVED TO BACKENDLESS DATABASE.  Backendless saves the object in its database then returns the saved object to the Client. The Client saves the server’s</w:t>
       </w:r>
       <w:r>
         <w:t xml:space="preserve"> timestamp</w:t>
       </w:r>
       <w:r>
-        <w:t xml:space="preserve">, and if necessary, </w:t>
-      </w:r>
-      <w:r>
-        <w:t xml:space="preserve">the object’s </w:t>
+        <w:t xml:space="preserve">, and if necessary, the object’s </w:t>
       </w:r>
       <w:proofErr w:type="spellStart"/>
       <w:r>
@@ -194,13 +170,24 @@
       </w:r>
       <w:proofErr w:type="spellEnd"/>
       <w:r>
-        <w:t xml:space="preserve"> </w:t>
-      </w:r>
-      <w:r>
-        <w:t>to the</w:t>
-      </w:r>
-      <w:r>
-        <w:t xml:space="preserve"> Client’s SQLite database. The object’s “dirty” field is set to false. Backendless sends a “message” to any other client devices with the recently saved object.</w:t>
+        <w:t xml:space="preserve"> to the Client’s SQLite database. The object’s “dirty” field is set to false. </w:t>
+      </w:r>
+      <w:r>
+        <w:t xml:space="preserve">The </w:t>
+      </w:r>
+      <w:r>
+        <w:t xml:space="preserve">Backendless </w:t>
+      </w:r>
+      <w:r>
+        <w:t xml:space="preserve">server </w:t>
+      </w:r>
+      <w:r>
+        <w:t>s</w:t>
+      </w:r>
+      <w:bookmarkStart w:id="0" w:name="_GoBack"/>
+      <w:bookmarkEnd w:id="0"/>
+      <w:r>
+        <w:t>ends a “message” to any other client devices with the recently saved object.</w:t>
       </w:r>
     </w:p>
     <w:p>
@@ -227,13 +214,7 @@
         <w:t>S</w:t>
       </w:r>
       <w:r>
-        <w:t>aving any</w:t>
-      </w:r>
-      <w:r>
-        <w:t xml:space="preserve"> Client </w:t>
-      </w:r>
-      <w:r>
-        <w:t>dirty objects to Backendless, then</w:t>
+        <w:t>aving any Client dirty objects to Backendless, then</w:t>
       </w:r>
     </w:p>
     <w:p>
@@ -263,7 +244,19 @@
         <w:t xml:space="preserve">. </w:t>
       </w:r>
       <w:r>
-        <w:t xml:space="preserve"> Any new objects are inserted into the SQLite database. For objects that exist in both Backendless and the Client, the objects’ timestamps are compared.  All newer Backendless objects are </w:t>
+        <w:t xml:space="preserve"> Any new objects are inserted into the SQLite database. For objects that exist in both Backendless and the Client, the objects’ timestamps are compared.  </w:t>
+      </w:r>
+      <w:r>
+        <w:t>If</w:t>
+      </w:r>
+      <w:r>
+        <w:t xml:space="preserve"> Backendless objects </w:t>
+      </w:r>
+      <w:r>
+        <w:t>timestamp is after local object timestamp then the object is</w:t>
+      </w:r>
+      <w:r>
+        <w:t xml:space="preserve"> </w:t>
       </w:r>
       <w:r>
         <w:t>updated in</w:t>
@@ -292,8 +285,6 @@
       <w:r>
         <w:t>. W</w:t>
       </w:r>
-      <w:bookmarkStart w:id="0" w:name="_GoBack"/>
-      <w:bookmarkEnd w:id="0"/>
       <w:r>
         <w:t>hen the network becomes available,  the dirty objects are uploaded to Backendless.</w:t>
       </w:r>
